--- a/2019.01.10 庄璐纯 开题报告 三稿.docx
+++ b/2019.01.10 庄璐纯 开题报告 三稿.docx
@@ -648,15 +648,7 @@
               <w:rPr>
                 <w:sz w:val="24"/>
               </w:rPr>
-              <w:t xml:space="preserve"> Publishing House. It mainly describes the progress of science, technology and finance and introduces the history of the development of emerging science and technology. The style of original text is simple and straightforward, which needs to be retained in the translation. Translators can use annotations to explain the content when necessary, and the words in the images should also be translated. T</w:t>
-            </w:r>
-            <w:bookmarkStart w:id="0" w:name="_GoBack"/>
-            <w:bookmarkEnd w:id="0"/>
-            <w:r>
-              <w:rPr>
-                <w:sz w:val="24"/>
-              </w:rPr>
-              <w:t>he project was launched on September 17th, 2018. The terminology extraction and glossary production were done from September 18th to 20th; the first draft was completed on October 4; the review draft was formed on October 9th; the final draft was submitted on October 15th. After typesetting and proofreading, the final product was formed on October 19th, and the project was completed. The products include the Chinese translation in Word and PDF format, bilingual version in Word format, glossary in Excel format and the translation project report.</w:t>
+              <w:t xml:space="preserve"> Publishing House. It mainly describes the progress of science, technology and finance and introduces the history of the development of emerging science and technology. The style of original text is simple and straightforward, which needs to be retained in the translation. Translators can use annotations to explain the content when necessary, and the words in the images should also be translated. The project was launched on September 17th, 2018. The terminology extraction and glossary production were done from September 18th to 20th; the first draft was completed on October 4; the review draft was formed on October 9th; the final draft was submitted on October 15th. After typesetting and proofreading, the final product was formed on October 19th, and the project was completed. The products include the Chinese translation in Word and PDF format, bilingual version in Word format, glossary in Excel format and the translation project report.</w:t>
             </w:r>
           </w:p>
           <w:p>
@@ -1098,7 +1090,61 @@
                 <w:rFonts w:hint="eastAsia"/>
                 <w:sz w:val="24"/>
               </w:rPr>
-              <w:t>1. Zero Translation means directly uses certain components of the source language into the target language without any translation operation. For example: "MPOS" is translated as "POS</w:t>
+              <w:t>1. Zero Translation</w:t>
+            </w:r>
+          </w:p>
+          <w:p>
+            <w:pPr>
+              <w:ind w:firstLineChars="200" w:firstLine="480"/>
+              <w:rPr>
+                <w:sz w:val="24"/>
+              </w:rPr>
+            </w:pPr>
+            <w:r>
+              <w:rPr>
+                <w:rFonts w:hint="eastAsia"/>
+                <w:sz w:val="24"/>
+              </w:rPr>
+              <w:t>Zero</w:t>
+            </w:r>
+            <w:r>
+              <w:rPr>
+                <w:sz w:val="24"/>
+              </w:rPr>
+              <w:t xml:space="preserve"> </w:t>
+            </w:r>
+            <w:r>
+              <w:rPr>
+                <w:rFonts w:hint="eastAsia"/>
+                <w:sz w:val="24"/>
+              </w:rPr>
+              <w:t>Translation</w:t>
+            </w:r>
+            <w:r>
+              <w:rPr>
+                <w:sz w:val="24"/>
+              </w:rPr>
+              <w:t xml:space="preserve"> </w:t>
+            </w:r>
+            <w:r>
+              <w:rPr>
+                <w:rFonts w:hint="eastAsia"/>
+                <w:sz w:val="24"/>
+              </w:rPr>
+              <w:t>means directly uses certain components of the source language into the target language without any translation operation. For example</w:t>
+            </w:r>
+            <w:r>
+              <w:rPr>
+                <w:sz w:val="24"/>
+              </w:rPr>
+              <w:t>,</w:t>
+            </w:r>
+            <w:r>
+              <w:rPr>
+                <w:rFonts w:hint="eastAsia"/>
+                <w:sz w:val="24"/>
+              </w:rPr>
+              <w:t xml:space="preserve"> "MPOS" is translated as "POS</w:t>
             </w:r>
             <w:r>
               <w:rPr>
@@ -1119,7 +1165,6 @@
             <w:pPr>
               <w:ind w:firstLineChars="200" w:firstLine="480"/>
               <w:rPr>
-                <w:rFonts w:ascii="宋体" w:hAnsi="宋体"/>
                 <w:sz w:val="24"/>
               </w:rPr>
             </w:pPr>
@@ -1129,6 +1174,208 @@
               </w:rPr>
               <w:t>At the syntactic level, in order to make sure that the original meaning can be accurately expressed, and at the same time, the translation can be smooth and easy to understand, the translator adopted Division, Combination, Inversion and Sequencing.</w:t>
             </w:r>
+          </w:p>
+          <w:p>
+            <w:pPr>
+              <w:ind w:firstLineChars="200" w:firstLine="480"/>
+              <w:rPr>
+                <w:sz w:val="24"/>
+              </w:rPr>
+            </w:pPr>
+            <w:r>
+              <w:rPr>
+                <w:rFonts w:hint="eastAsia"/>
+                <w:sz w:val="24"/>
+              </w:rPr>
+              <w:t>1.</w:t>
+            </w:r>
+            <w:r>
+              <w:rPr>
+                <w:sz w:val="24"/>
+              </w:rPr>
+              <w:t xml:space="preserve"> </w:t>
+            </w:r>
+            <w:r>
+              <w:rPr>
+                <w:rFonts w:hint="eastAsia"/>
+                <w:sz w:val="24"/>
+              </w:rPr>
+              <w:t>Amplification</w:t>
+            </w:r>
+          </w:p>
+          <w:p>
+            <w:pPr>
+              <w:ind w:firstLineChars="200" w:firstLine="480"/>
+              <w:rPr>
+                <w:rFonts w:ascii="宋体" w:hAnsi="宋体" w:hint="eastAsia"/>
+                <w:sz w:val="24"/>
+              </w:rPr>
+            </w:pPr>
+            <w:r>
+              <w:rPr>
+                <w:rFonts w:hint="eastAsia"/>
+                <w:sz w:val="24"/>
+              </w:rPr>
+              <w:t>Amplification</w:t>
+            </w:r>
+            <w:r>
+              <w:rPr>
+                <w:sz w:val="24"/>
+              </w:rPr>
+              <w:t xml:space="preserve"> </w:t>
+            </w:r>
+            <w:r>
+              <w:rPr>
+                <w:rFonts w:hint="eastAsia"/>
+                <w:sz w:val="24"/>
+              </w:rPr>
+              <w:t xml:space="preserve">means supplying necessary words in the translation work </w:t>
+            </w:r>
+            <w:proofErr w:type="gramStart"/>
+            <w:r>
+              <w:rPr>
+                <w:rFonts w:hint="eastAsia"/>
+                <w:sz w:val="24"/>
+              </w:rPr>
+              <w:t>so as to</w:t>
+            </w:r>
+            <w:proofErr w:type="gramEnd"/>
+            <w:r>
+              <w:rPr>
+                <w:rFonts w:hint="eastAsia"/>
+                <w:sz w:val="24"/>
+              </w:rPr>
+              <w:t xml:space="preserve"> make the version correct and clear. For example</w:t>
+            </w:r>
+            <w:r>
+              <w:rPr>
+                <w:rFonts w:hint="eastAsia"/>
+                <w:sz w:val="24"/>
+              </w:rPr>
+              <w:t>,</w:t>
+            </w:r>
+            <w:r>
+              <w:rPr>
+                <w:sz w:val="24"/>
+              </w:rPr>
+              <w:t xml:space="preserve"> </w:t>
+            </w:r>
+            <w:r>
+              <w:rPr>
+                <w:rFonts w:hint="eastAsia"/>
+                <w:sz w:val="24"/>
+              </w:rPr>
+              <w:t>“</w:t>
+            </w:r>
+            <w:r>
+              <w:rPr>
+                <w:rFonts w:hint="eastAsia"/>
+                <w:sz w:val="24"/>
+              </w:rPr>
+              <w:t>Then M-</w:t>
+            </w:r>
+            <w:proofErr w:type="spellStart"/>
+            <w:r>
+              <w:rPr>
+                <w:rFonts w:hint="eastAsia"/>
+                <w:sz w:val="24"/>
+              </w:rPr>
+              <w:t>Pesa</w:t>
+            </w:r>
+            <w:proofErr w:type="spellEnd"/>
+            <w:r>
+              <w:rPr>
+                <w:rFonts w:hint="eastAsia"/>
+                <w:sz w:val="24"/>
+              </w:rPr>
+              <w:t xml:space="preserve"> was launched in 2007</w:t>
+            </w:r>
+            <w:r>
+              <w:rPr>
+                <w:rFonts w:hint="eastAsia"/>
+                <w:sz w:val="24"/>
+              </w:rPr>
+              <w:t>”</w:t>
+            </w:r>
+            <w:r>
+              <w:rPr>
+                <w:rFonts w:hint="eastAsia"/>
+                <w:sz w:val="24"/>
+              </w:rPr>
+              <w:t xml:space="preserve"> </w:t>
+            </w:r>
+            <w:r>
+              <w:rPr>
+                <w:sz w:val="24"/>
+              </w:rPr>
+              <w:t>is</w:t>
+            </w:r>
+            <w:r>
+              <w:rPr>
+                <w:rFonts w:hint="eastAsia"/>
+                <w:sz w:val="24"/>
+              </w:rPr>
+              <w:t xml:space="preserve"> translated </w:t>
+            </w:r>
+            <w:r>
+              <w:rPr>
+                <w:sz w:val="24"/>
+              </w:rPr>
+              <w:t>as</w:t>
+            </w:r>
+            <w:r>
+              <w:rPr>
+                <w:rFonts w:hint="eastAsia"/>
+                <w:sz w:val="24"/>
+              </w:rPr>
+              <w:t xml:space="preserve"> </w:t>
+            </w:r>
+            <w:r>
+              <w:rPr>
+                <w:rFonts w:hint="eastAsia"/>
+                <w:sz w:val="24"/>
+              </w:rPr>
+              <w:t>“在</w:t>
+            </w:r>
+            <w:r>
+              <w:rPr>
+                <w:rFonts w:hint="eastAsia"/>
+                <w:sz w:val="24"/>
+              </w:rPr>
+              <w:t>2007</w:t>
+            </w:r>
+            <w:r>
+              <w:rPr>
+                <w:rFonts w:hint="eastAsia"/>
+                <w:sz w:val="24"/>
+              </w:rPr>
+              <w:t>年手机支付产品</w:t>
+            </w:r>
+            <w:r>
+              <w:rPr>
+                <w:rFonts w:hint="eastAsia"/>
+                <w:sz w:val="24"/>
+              </w:rPr>
+              <w:t>M-</w:t>
+            </w:r>
+            <w:proofErr w:type="spellStart"/>
+            <w:r>
+              <w:rPr>
+                <w:rFonts w:hint="eastAsia"/>
+                <w:sz w:val="24"/>
+              </w:rPr>
+              <w:t>Pesa</w:t>
+            </w:r>
+            <w:proofErr w:type="spellEnd"/>
+            <w:r>
+              <w:rPr>
+                <w:rFonts w:hint="eastAsia"/>
+                <w:sz w:val="24"/>
+              </w:rPr>
+              <w:t>面世后”。</w:t>
+            </w:r>
+            <w:bookmarkStart w:id="0" w:name="_GoBack"/>
+            <w:bookmarkEnd w:id="0"/>
           </w:p>
         </w:tc>
       </w:tr>
@@ -1298,6 +1545,7 @@
               <w:rPr>
                 <w:sz w:val="24"/>
               </w:rPr>
+              <w:lastRenderedPageBreak/>
               <w:t xml:space="preserve">           2019.01.01, to finish the first draft of Proposal</w:t>
             </w:r>
           </w:p>
@@ -1348,7 +1596,6 @@
                 <w:rFonts w:hint="eastAsia"/>
                 <w:sz w:val="24"/>
               </w:rPr>
-              <w:lastRenderedPageBreak/>
               <w:t xml:space="preserve"> </w:t>
             </w:r>
             <w:r>
@@ -2161,6 +2408,7 @@
                 <w:b/>
                 <w:sz w:val="24"/>
               </w:rPr>
+              <w:lastRenderedPageBreak/>
               <w:t>教学单位意见：</w:t>
             </w:r>
           </w:p>
@@ -2299,7 +2547,6 @@
           <w:rFonts w:hint="eastAsia"/>
           <w:sz w:val="24"/>
         </w:rPr>
-        <w:lastRenderedPageBreak/>
         <w:t>注：开题报告应在教师指导下由学生独立撰写，开题报告通过后方可进行毕业创作。</w:t>
       </w:r>
     </w:p>
@@ -3478,7 +3725,7 @@
 </file>
 
 <file path=customXml/itemProps2.xml><?xml version="1.0" encoding="utf-8"?>
-<ds:datastoreItem xmlns:ds="http://schemas.openxmlformats.org/officeDocument/2006/customXml" ds:itemID="{6D13A8AC-9BA2-4B1A-933F-FD29330768AB}">
+<ds:datastoreItem xmlns:ds="http://schemas.openxmlformats.org/officeDocument/2006/customXml" ds:itemID="{8C6BC7F4-0240-49A6-A983-319B45FE6452}">
   <ds:schemaRefs>
     <ds:schemaRef ds:uri="http://schemas.openxmlformats.org/officeDocument/2006/bibliography"/>
   </ds:schemaRefs>

--- a/2019.01.10 庄璐纯 开题报告 三稿.docx
+++ b/2019.01.10 庄璐纯 开题报告 三稿.docx
@@ -1207,175 +1207,337 @@
             <w:pPr>
               <w:ind w:firstLineChars="200" w:firstLine="480"/>
               <w:rPr>
+                <w:sz w:val="24"/>
+              </w:rPr>
+            </w:pPr>
+            <w:r>
+              <w:rPr>
+                <w:rFonts w:hint="eastAsia"/>
+                <w:sz w:val="24"/>
+              </w:rPr>
+              <w:t>Amplification</w:t>
+            </w:r>
+            <w:r>
+              <w:rPr>
+                <w:sz w:val="24"/>
+              </w:rPr>
+              <w:t xml:space="preserve"> </w:t>
+            </w:r>
+            <w:r>
+              <w:rPr>
+                <w:rFonts w:hint="eastAsia"/>
+                <w:sz w:val="24"/>
+              </w:rPr>
+              <w:t xml:space="preserve">means supplying necessary words in the translation work </w:t>
+            </w:r>
+            <w:proofErr w:type="gramStart"/>
+            <w:r>
+              <w:rPr>
+                <w:rFonts w:hint="eastAsia"/>
+                <w:sz w:val="24"/>
+              </w:rPr>
+              <w:t>so as to</w:t>
+            </w:r>
+            <w:proofErr w:type="gramEnd"/>
+            <w:r>
+              <w:rPr>
+                <w:rFonts w:hint="eastAsia"/>
+                <w:sz w:val="24"/>
+              </w:rPr>
+              <w:t xml:space="preserve"> make the version correct and clear. For example</w:t>
+            </w:r>
+            <w:r>
+              <w:rPr>
+                <w:rFonts w:hint="eastAsia"/>
+                <w:sz w:val="24"/>
+              </w:rPr>
+              <w:t>,</w:t>
+            </w:r>
+            <w:r>
+              <w:rPr>
+                <w:sz w:val="24"/>
+              </w:rPr>
+              <w:t xml:space="preserve"> </w:t>
+            </w:r>
+            <w:r>
+              <w:rPr>
+                <w:rFonts w:hint="eastAsia"/>
+                <w:sz w:val="24"/>
+              </w:rPr>
+              <w:t>“</w:t>
+            </w:r>
+            <w:r>
+              <w:rPr>
+                <w:rFonts w:hint="eastAsia"/>
+                <w:sz w:val="24"/>
+              </w:rPr>
+              <w:t>Then M-</w:t>
+            </w:r>
+            <w:proofErr w:type="spellStart"/>
+            <w:r>
+              <w:rPr>
+                <w:rFonts w:hint="eastAsia"/>
+                <w:sz w:val="24"/>
+              </w:rPr>
+              <w:t>Pesa</w:t>
+            </w:r>
+            <w:proofErr w:type="spellEnd"/>
+            <w:r>
+              <w:rPr>
+                <w:rFonts w:hint="eastAsia"/>
+                <w:sz w:val="24"/>
+              </w:rPr>
+              <w:t xml:space="preserve"> was launched in 2007</w:t>
+            </w:r>
+            <w:r>
+              <w:rPr>
+                <w:rFonts w:hint="eastAsia"/>
+                <w:sz w:val="24"/>
+              </w:rPr>
+              <w:t>”</w:t>
+            </w:r>
+            <w:r>
+              <w:rPr>
+                <w:rFonts w:hint="eastAsia"/>
+                <w:sz w:val="24"/>
+              </w:rPr>
+              <w:t xml:space="preserve"> </w:t>
+            </w:r>
+            <w:r>
+              <w:rPr>
+                <w:sz w:val="24"/>
+              </w:rPr>
+              <w:t>is</w:t>
+            </w:r>
+            <w:r>
+              <w:rPr>
+                <w:rFonts w:hint="eastAsia"/>
+                <w:sz w:val="24"/>
+              </w:rPr>
+              <w:t xml:space="preserve"> translated </w:t>
+            </w:r>
+            <w:r>
+              <w:rPr>
+                <w:sz w:val="24"/>
+              </w:rPr>
+              <w:t>as</w:t>
+            </w:r>
+            <w:r>
+              <w:rPr>
+                <w:rFonts w:hint="eastAsia"/>
+                <w:sz w:val="24"/>
+              </w:rPr>
+              <w:t xml:space="preserve"> </w:t>
+            </w:r>
+            <w:r>
+              <w:rPr>
+                <w:rFonts w:hint="eastAsia"/>
+                <w:sz w:val="24"/>
+              </w:rPr>
+              <w:t>“在</w:t>
+            </w:r>
+            <w:r>
+              <w:rPr>
+                <w:rFonts w:hint="eastAsia"/>
+                <w:sz w:val="24"/>
+              </w:rPr>
+              <w:t>2007</w:t>
+            </w:r>
+            <w:r>
+              <w:rPr>
+                <w:rFonts w:hint="eastAsia"/>
+                <w:sz w:val="24"/>
+              </w:rPr>
+              <w:t>年手机支付产品</w:t>
+            </w:r>
+            <w:r>
+              <w:rPr>
+                <w:rFonts w:hint="eastAsia"/>
+                <w:sz w:val="24"/>
+              </w:rPr>
+              <w:t>M-</w:t>
+            </w:r>
+            <w:proofErr w:type="spellStart"/>
+            <w:r>
+              <w:rPr>
+                <w:rFonts w:hint="eastAsia"/>
+                <w:sz w:val="24"/>
+              </w:rPr>
+              <w:t>Pesa</w:t>
+            </w:r>
+            <w:proofErr w:type="spellEnd"/>
+            <w:r>
+              <w:rPr>
+                <w:rFonts w:hint="eastAsia"/>
+                <w:sz w:val="24"/>
+              </w:rPr>
+              <w:t>面世后”。</w:t>
+            </w:r>
+            <w:r>
+              <w:rPr>
+                <w:rFonts w:hint="eastAsia"/>
+                <w:sz w:val="24"/>
+              </w:rPr>
+              <w:t>“</w:t>
+            </w:r>
+            <w:r>
+              <w:rPr>
+                <w:rFonts w:hint="eastAsia"/>
+                <w:sz w:val="24"/>
+              </w:rPr>
+              <w:t>手机支付产品</w:t>
+            </w:r>
+            <w:r>
+              <w:rPr>
+                <w:rFonts w:hint="eastAsia"/>
+                <w:sz w:val="24"/>
+              </w:rPr>
+              <w:t>”</w:t>
+            </w:r>
+            <w:r>
+              <w:rPr>
+                <w:rFonts w:hint="eastAsia"/>
+                <w:sz w:val="24"/>
+              </w:rPr>
+              <w:t xml:space="preserve"> </w:t>
+            </w:r>
+            <w:r>
+              <w:rPr>
+                <w:sz w:val="24"/>
+              </w:rPr>
+              <w:t>was added to illustrate the function of M-</w:t>
+            </w:r>
+            <w:proofErr w:type="spellStart"/>
+            <w:r>
+              <w:rPr>
+                <w:sz w:val="24"/>
+              </w:rPr>
+              <w:t>Pesa</w:t>
+            </w:r>
+            <w:proofErr w:type="spellEnd"/>
+            <w:r>
+              <w:rPr>
+                <w:sz w:val="24"/>
+              </w:rPr>
+              <w:t>, s</w:t>
+            </w:r>
+            <w:r>
+              <w:rPr>
+                <w:sz w:val="24"/>
+              </w:rPr>
+              <w:t xml:space="preserve">ince most Chinese do not </w:t>
+            </w:r>
+            <w:r>
+              <w:rPr>
+                <w:sz w:val="24"/>
+              </w:rPr>
+              <w:t>know</w:t>
+            </w:r>
+            <w:r>
+              <w:rPr>
+                <w:sz w:val="24"/>
+              </w:rPr>
+              <w:t xml:space="preserve"> </w:t>
+            </w:r>
+            <w:r>
+              <w:rPr>
+                <w:sz w:val="24"/>
+              </w:rPr>
+              <w:t>it.</w:t>
+            </w:r>
+          </w:p>
+          <w:p>
+            <w:pPr>
+              <w:ind w:firstLineChars="200" w:firstLine="480"/>
+              <w:rPr>
+                <w:sz w:val="24"/>
+              </w:rPr>
+            </w:pPr>
+            <w:r>
+              <w:rPr>
+                <w:sz w:val="24"/>
+              </w:rPr>
+              <w:t xml:space="preserve">2. </w:t>
+            </w:r>
+            <w:r>
+              <w:rPr>
+                <w:sz w:val="24"/>
+              </w:rPr>
+              <w:t>Inversion</w:t>
+            </w:r>
+          </w:p>
+          <w:p>
+            <w:pPr>
+              <w:ind w:firstLineChars="200" w:firstLine="480"/>
+              <w:rPr>
                 <w:rFonts w:ascii="宋体" w:hAnsi="宋体" w:hint="eastAsia"/>
                 <w:sz w:val="24"/>
               </w:rPr>
             </w:pPr>
             <w:r>
               <w:rPr>
-                <w:rFonts w:hint="eastAsia"/>
-                <w:sz w:val="24"/>
-              </w:rPr>
-              <w:t>Amplification</w:t>
-            </w:r>
-            <w:r>
-              <w:rPr>
-                <w:sz w:val="24"/>
-              </w:rPr>
-              <w:t xml:space="preserve"> </w:t>
-            </w:r>
-            <w:r>
-              <w:rPr>
-                <w:rFonts w:hint="eastAsia"/>
-                <w:sz w:val="24"/>
-              </w:rPr>
-              <w:t xml:space="preserve">means supplying necessary words in the translation work </w:t>
-            </w:r>
-            <w:proofErr w:type="gramStart"/>
-            <w:r>
-              <w:rPr>
-                <w:rFonts w:hint="eastAsia"/>
-                <w:sz w:val="24"/>
-              </w:rPr>
-              <w:t>so as to</w:t>
-            </w:r>
-            <w:proofErr w:type="gramEnd"/>
-            <w:r>
-              <w:rPr>
-                <w:rFonts w:hint="eastAsia"/>
-                <w:sz w:val="24"/>
-              </w:rPr>
-              <w:t xml:space="preserve"> make the version correct and clear. For example</w:t>
-            </w:r>
-            <w:r>
-              <w:rPr>
-                <w:rFonts w:hint="eastAsia"/>
-                <w:sz w:val="24"/>
-              </w:rPr>
-              <w:t>,</w:t>
-            </w:r>
-            <w:r>
-              <w:rPr>
-                <w:sz w:val="24"/>
-              </w:rPr>
-              <w:t xml:space="preserve"> </w:t>
-            </w:r>
-            <w:r>
-              <w:rPr>
-                <w:rFonts w:hint="eastAsia"/>
-                <w:sz w:val="24"/>
-              </w:rPr>
-              <w:t>“</w:t>
-            </w:r>
-            <w:r>
-              <w:rPr>
-                <w:rFonts w:hint="eastAsia"/>
-                <w:sz w:val="24"/>
-              </w:rPr>
-              <w:t>Then M-</w:t>
-            </w:r>
-            <w:proofErr w:type="spellStart"/>
-            <w:r>
-              <w:rPr>
-                <w:rFonts w:hint="eastAsia"/>
-                <w:sz w:val="24"/>
-              </w:rPr>
-              <w:t>Pesa</w:t>
-            </w:r>
-            <w:proofErr w:type="spellEnd"/>
-            <w:r>
-              <w:rPr>
-                <w:rFonts w:hint="eastAsia"/>
-                <w:sz w:val="24"/>
-              </w:rPr>
-              <w:t xml:space="preserve"> was launched in 2007</w:t>
-            </w:r>
-            <w:r>
-              <w:rPr>
-                <w:rFonts w:hint="eastAsia"/>
-                <w:sz w:val="24"/>
-              </w:rPr>
-              <w:t>”</w:t>
-            </w:r>
-            <w:r>
-              <w:rPr>
-                <w:rFonts w:hint="eastAsia"/>
-                <w:sz w:val="24"/>
-              </w:rPr>
-              <w:t xml:space="preserve"> </w:t>
-            </w:r>
-            <w:r>
-              <w:rPr>
-                <w:sz w:val="24"/>
-              </w:rPr>
-              <w:t>is</w:t>
-            </w:r>
-            <w:r>
-              <w:rPr>
-                <w:rFonts w:hint="eastAsia"/>
-                <w:sz w:val="24"/>
-              </w:rPr>
-              <w:t xml:space="preserve"> translated </w:t>
-            </w:r>
-            <w:r>
-              <w:rPr>
-                <w:sz w:val="24"/>
-              </w:rPr>
-              <w:t>as</w:t>
-            </w:r>
-            <w:r>
-              <w:rPr>
-                <w:rFonts w:hint="eastAsia"/>
-                <w:sz w:val="24"/>
-              </w:rPr>
-              <w:t xml:space="preserve"> </w:t>
-            </w:r>
-            <w:r>
-              <w:rPr>
-                <w:rFonts w:hint="eastAsia"/>
-                <w:sz w:val="24"/>
-              </w:rPr>
-              <w:t>“在</w:t>
-            </w:r>
-            <w:r>
-              <w:rPr>
-                <w:rFonts w:hint="eastAsia"/>
-                <w:sz w:val="24"/>
-              </w:rPr>
-              <w:t>2007</w:t>
-            </w:r>
-            <w:r>
-              <w:rPr>
-                <w:rFonts w:hint="eastAsia"/>
-                <w:sz w:val="24"/>
-              </w:rPr>
-              <w:t>年手机支付产品</w:t>
-            </w:r>
-            <w:r>
-              <w:rPr>
-                <w:rFonts w:hint="eastAsia"/>
-                <w:sz w:val="24"/>
-              </w:rPr>
-              <w:t>M-</w:t>
-            </w:r>
-            <w:proofErr w:type="spellStart"/>
-            <w:r>
-              <w:rPr>
-                <w:rFonts w:hint="eastAsia"/>
-                <w:sz w:val="24"/>
-              </w:rPr>
-              <w:t>Pesa</w:t>
-            </w:r>
-            <w:proofErr w:type="spellEnd"/>
-            <w:r>
-              <w:rPr>
-                <w:rFonts w:hint="eastAsia"/>
-                <w:sz w:val="24"/>
-              </w:rPr>
-              <w:t>面世后”。</w:t>
+                <w:sz w:val="24"/>
+              </w:rPr>
+              <w:t xml:space="preserve">Inversion implies a necessary change of word order or sentences structures to conform the good usage in the target language. </w:t>
             </w:r>
             <w:bookmarkStart w:id="0" w:name="_GoBack"/>
             <w:bookmarkEnd w:id="0"/>
+            <w:r>
+              <w:rPr>
+                <w:sz w:val="24"/>
+              </w:rPr>
+              <w:t>For example, “Today, it is cashless in most Tier 1 cities, with the same trend moving swiftly across the rest of the country, thank</w:t>
+            </w:r>
+            <w:r>
+              <w:rPr>
+                <w:rFonts w:hint="eastAsia"/>
+                <w:sz w:val="24"/>
+              </w:rPr>
+              <w:t>s to two major mobile wallet systems</w:t>
+            </w:r>
+            <w:r>
+              <w:rPr>
+                <w:rFonts w:hint="eastAsia"/>
+                <w:sz w:val="24"/>
+              </w:rPr>
+              <w:t>—</w:t>
+            </w:r>
+            <w:r>
+              <w:rPr>
+                <w:rFonts w:hint="eastAsia"/>
+                <w:sz w:val="24"/>
+              </w:rPr>
+              <w:t>Alipay and WeChat Pay</w:t>
+            </w:r>
+            <w:r>
+              <w:rPr>
+                <w:rFonts w:hint="eastAsia"/>
+                <w:sz w:val="24"/>
+              </w:rPr>
+              <w:t>”</w:t>
+            </w:r>
+            <w:r>
+              <w:rPr>
+                <w:rFonts w:hint="eastAsia"/>
+                <w:sz w:val="24"/>
+              </w:rPr>
+              <w:t xml:space="preserve"> is translated as </w:t>
+            </w:r>
+            <w:r>
+              <w:rPr>
+                <w:rFonts w:hint="eastAsia"/>
+                <w:sz w:val="24"/>
+              </w:rPr>
+              <w:t>“但如今，</w:t>
+            </w:r>
+            <w:r>
+              <w:rPr>
+                <w:rFonts w:hint="eastAsia"/>
+                <w:sz w:val="24"/>
+              </w:rPr>
+              <w:lastRenderedPageBreak/>
+              <w:t>由于两个主要的移动钱包系统——支付宝和微信支付的出现，在中国大部分一线城市现金已经很少见了，且在中国其他地区这一趋势也在迅速发展。”</w:t>
+            </w:r>
           </w:p>
         </w:tc>
       </w:tr>
@@ -1401,6 +1563,7 @@
                 <w:b/>
                 <w:sz w:val="24"/>
               </w:rPr>
+              <w:lastRenderedPageBreak/>
               <w:t>Schedule of the translation report</w:t>
             </w:r>
           </w:p>
@@ -1545,7 +1708,6 @@
               <w:rPr>
                 <w:sz w:val="24"/>
               </w:rPr>
-              <w:lastRenderedPageBreak/>
               <w:t xml:space="preserve">           2019.01.01, to finish the first draft of Proposal</w:t>
             </w:r>
           </w:p>
@@ -1729,7 +1891,6 @@
                 <w:b/>
                 <w:sz w:val="24"/>
               </w:rPr>
-              <w:lastRenderedPageBreak/>
               <w:t>References</w:t>
             </w:r>
           </w:p>
@@ -2238,6 +2399,7 @@
                 <w:b/>
                 <w:sz w:val="24"/>
               </w:rPr>
+              <w:lastRenderedPageBreak/>
               <w:t>指导教师意见：</w:t>
             </w:r>
           </w:p>
@@ -2408,7 +2570,6 @@
                 <w:b/>
                 <w:sz w:val="24"/>
               </w:rPr>
-              <w:lastRenderedPageBreak/>
               <w:t>教学单位意见：</w:t>
             </w:r>
           </w:p>
@@ -3725,7 +3886,7 @@
 </file>
 
 <file path=customXml/itemProps2.xml><?xml version="1.0" encoding="utf-8"?>
-<ds:datastoreItem xmlns:ds="http://schemas.openxmlformats.org/officeDocument/2006/customXml" ds:itemID="{8C6BC7F4-0240-49A6-A983-319B45FE6452}">
+<ds:datastoreItem xmlns:ds="http://schemas.openxmlformats.org/officeDocument/2006/customXml" ds:itemID="{CE0C93E7-FC0A-4955-9CEF-DB996E970CF9}">
   <ds:schemaRefs>
     <ds:schemaRef ds:uri="http://schemas.openxmlformats.org/officeDocument/2006/bibliography"/>
   </ds:schemaRefs>
